--- a/PAGINAS/CALCULO_DE_DETERMINANTES/INSTRUCCIONES/Ayuda.docx
+++ b/PAGINAS/CALCULO_DE_DETERMINANTES/INSTRUCCIONES/Ayuda.docx
@@ -4,15 +4,20 @@
   <w:body>
     <w:p>
       <w:pPr>
-        <w:pStyle w:val="Ttulo"/>
-        <w:spacing w:before="240" w:after="120" w:line="276" w:lineRule="auto"/>
-        <w:jc w:val="center"/>
-        <w:rPr>
+        <w:spacing w:after="0" w:line="240" w:lineRule="auto"/>
+        <w:jc w:val="both"/>
+        <w:rPr>
+          <w:rFonts w:asciiTheme="majorHAnsi" w:hAnsiTheme="majorHAnsi" w:cstheme="majorHAnsi"/>
+          <w:b/>
+          <w:sz w:val="28"/>
           <w:lang w:val="es-ES"/>
         </w:rPr>
       </w:pPr>
       <w:r>
         <w:rPr>
+          <w:rFonts w:asciiTheme="majorHAnsi" w:hAnsiTheme="majorHAnsi" w:cstheme="majorHAnsi"/>
+          <w:b/>
+          <w:sz w:val="28"/>
           <w:lang w:val="es-ES"/>
         </w:rPr>
         <w:t>CÁLCULO DE UN DETERMINANTE POR TRANSFORMACIONES ELEMENTALES</w:t>
@@ -20,100 +25,60 @@
     </w:p>
     <w:p>
       <w:pPr>
+        <w:spacing w:after="0" w:line="240" w:lineRule="auto"/>
         <w:jc w:val="both"/>
         <w:rPr>
+          <w:rFonts w:asciiTheme="majorHAnsi" w:hAnsiTheme="majorHAnsi" w:cstheme="majorHAnsi"/>
           <w:lang w:val="es-ES"/>
         </w:rPr>
       </w:pPr>
     </w:p>
     <w:p>
       <w:pPr>
-        <w:spacing w:after="120"/>
+        <w:spacing w:after="0" w:line="240" w:lineRule="auto"/>
         <w:jc w:val="both"/>
         <w:rPr>
+          <w:rFonts w:asciiTheme="majorHAnsi" w:hAnsiTheme="majorHAnsi" w:cstheme="majorHAnsi"/>
           <w:lang w:val="es-ES"/>
         </w:rPr>
       </w:pPr>
       <w:r>
         <w:rPr>
-          <w:lang w:val="es-ES"/>
-        </w:rPr>
-        <w:t>En esta página web se calcula el valor de un determinante de orden n</w:t>
-      </w:r>
-      <w:r>
-        <w:rPr>
-          <w:lang w:val="es-ES"/>
-        </w:rPr>
-        <w:t xml:space="preserve"> cuyos elementos son </w:t>
-      </w:r>
-      <w:r>
-        <w:rPr>
-          <w:lang w:val="es-ES"/>
-        </w:rPr>
-        <w:t xml:space="preserve">números o expresiones algebraicas. Se </w:t>
-      </w:r>
-      <w:r>
-        <w:rPr>
-          <w:lang w:val="es-ES"/>
-        </w:rPr>
-        <w:t>utiliz</w:t>
-      </w:r>
-      <w:r>
-        <w:rPr>
-          <w:lang w:val="es-ES"/>
-        </w:rPr>
-        <w:t>a</w:t>
-      </w:r>
-      <w:r>
-        <w:rPr>
-          <w:lang w:val="es-ES"/>
-        </w:rPr>
-        <w:t xml:space="preserve"> transformaciones elementales de filas y columnas</w:t>
-      </w:r>
-      <w:r>
-        <w:rPr>
-          <w:lang w:val="es-ES"/>
-        </w:rPr>
-        <w:t>, desarrollo por una línea y reglade Sarrus.</w:t>
+          <w:rFonts w:asciiTheme="majorHAnsi" w:hAnsiTheme="majorHAnsi" w:cstheme="majorHAnsi"/>
+          <w:lang w:val="es-ES"/>
+        </w:rPr>
+        <w:t>En esta página web se calcula el valor de un determinante de orden n, utilizando propiedades y transformaciones elementales de filas y columnas.</w:t>
       </w:r>
     </w:p>
     <w:p>
       <w:pPr>
-        <w:spacing w:after="120"/>
+        <w:spacing w:after="0" w:line="240" w:lineRule="auto"/>
         <w:jc w:val="both"/>
         <w:rPr>
+          <w:rFonts w:asciiTheme="majorHAnsi" w:hAnsiTheme="majorHAnsi" w:cstheme="majorHAnsi"/>
           <w:lang w:val="es-ES"/>
         </w:rPr>
       </w:pPr>
       <w:r>
         <w:rPr>
-          <w:lang w:val="es-ES"/>
-        </w:rPr>
-        <w:t>La aplicación permite trabajar paso a paso (modo usuario) o bien obtener una solución automática cuando</w:t>
-      </w:r>
-      <w:r>
-        <w:rPr>
-          <w:lang w:val="es-ES"/>
-        </w:rPr>
-        <w:t xml:space="preserve"> </w:t>
-      </w:r>
-      <w:r>
-        <w:rPr>
-          <w:lang w:val="es-ES"/>
-        </w:rPr>
-        <w:t>sea posible.</w:t>
+          <w:rFonts w:asciiTheme="majorHAnsi" w:hAnsiTheme="majorHAnsi" w:cstheme="majorHAnsi"/>
+          <w:lang w:val="es-ES"/>
+        </w:rPr>
+        <w:t>La aplicación permite trabajar paso a paso (modo usuario) o bien obtener una solución automática cuando sea posible.</w:t>
       </w:r>
     </w:p>
     <w:p>
       <w:pPr>
-        <w:spacing w:after="120"/>
+        <w:spacing w:after="0" w:line="240" w:lineRule="auto"/>
         <w:jc w:val="both"/>
         <w:rPr>
+          <w:rFonts w:asciiTheme="majorHAnsi" w:hAnsiTheme="majorHAnsi" w:cstheme="majorHAnsi"/>
           <w:lang w:val="es-ES"/>
         </w:rPr>
       </w:pPr>
       <w:r>
         <w:rPr>
+          <w:rFonts w:asciiTheme="majorHAnsi" w:hAnsiTheme="majorHAnsi" w:cstheme="majorHAnsi"/>
           <w:lang w:val="es-ES"/>
         </w:rPr>
         <w:t>La página tiene dos secciones:</w:t>
@@ -122,14 +87,21 @@
     <w:p>
       <w:pPr>
         <w:pStyle w:val="Listaconvietas"/>
-        <w:spacing w:after="60"/>
+        <w:tabs>
+          <w:tab w:val="clear" w:pos="360"/>
+          <w:tab w:val="num" w:pos="709"/>
+        </w:tabs>
+        <w:spacing w:after="0" w:line="240" w:lineRule="auto"/>
+        <w:ind w:left="1004" w:hanging="502"/>
         <w:jc w:val="both"/>
         <w:rPr>
+          <w:rFonts w:asciiTheme="majorHAnsi" w:hAnsiTheme="majorHAnsi" w:cstheme="majorHAnsi"/>
           <w:lang w:val="es-ES"/>
         </w:rPr>
       </w:pPr>
       <w:r>
         <w:rPr>
+          <w:rFonts w:asciiTheme="majorHAnsi" w:hAnsiTheme="majorHAnsi" w:cstheme="majorHAnsi"/>
           <w:lang w:val="es-ES"/>
         </w:rPr>
         <w:t>Introducción de datos</w:t>
@@ -138,14 +110,21 @@
     <w:p>
       <w:pPr>
         <w:pStyle w:val="Listaconvietas"/>
-        <w:spacing w:after="60"/>
+        <w:tabs>
+          <w:tab w:val="clear" w:pos="360"/>
+          <w:tab w:val="num" w:pos="709"/>
+        </w:tabs>
+        <w:spacing w:after="0" w:line="240" w:lineRule="auto"/>
+        <w:ind w:left="1004" w:hanging="502"/>
         <w:jc w:val="both"/>
         <w:rPr>
+          <w:rFonts w:asciiTheme="majorHAnsi" w:hAnsiTheme="majorHAnsi" w:cstheme="majorHAnsi"/>
           <w:lang w:val="es-ES"/>
         </w:rPr>
       </w:pPr>
       <w:r>
         <w:rPr>
+          <w:rFonts w:asciiTheme="majorHAnsi" w:hAnsiTheme="majorHAnsi" w:cstheme="majorHAnsi"/>
           <w:lang w:val="es-ES"/>
         </w:rPr>
         <w:t>Formulario y trabajo del usuario</w:t>
@@ -153,15 +132,30 @@
     </w:p>
     <w:p>
       <w:pPr>
-        <w:pStyle w:val="Ttulo3"/>
-        <w:spacing w:before="240" w:after="120"/>
+        <w:spacing w:after="0" w:line="240" w:lineRule="auto"/>
         <w:jc w:val="both"/>
         <w:rPr>
+          <w:rFonts w:asciiTheme="majorHAnsi" w:hAnsiTheme="majorHAnsi" w:cstheme="majorHAnsi"/>
+          <w:b/>
+          <w:sz w:val="24"/>
+          <w:lang w:val="es-ES"/>
+        </w:rPr>
+      </w:pPr>
+    </w:p>
+    <w:p>
+      <w:pPr>
+        <w:spacing w:after="0" w:line="240" w:lineRule="auto"/>
+        <w:jc w:val="both"/>
+        <w:rPr>
+          <w:rFonts w:asciiTheme="majorHAnsi" w:hAnsiTheme="majorHAnsi" w:cstheme="majorHAnsi"/>
           <w:lang w:val="es-ES"/>
         </w:rPr>
       </w:pPr>
       <w:r>
         <w:rPr>
+          <w:rFonts w:asciiTheme="majorHAnsi" w:hAnsiTheme="majorHAnsi" w:cstheme="majorHAnsi"/>
+          <w:b/>
+          <w:sz w:val="24"/>
           <w:lang w:val="es-ES"/>
         </w:rPr>
         <w:t>GUÍA RÁPIDA (4 PASOS)</w:t>
@@ -170,14 +164,21 @@
     <w:p>
       <w:pPr>
         <w:pStyle w:val="Listaconvietas"/>
-        <w:spacing w:after="60"/>
+        <w:tabs>
+          <w:tab w:val="clear" w:pos="360"/>
+          <w:tab w:val="num" w:pos="709"/>
+        </w:tabs>
+        <w:spacing w:after="0" w:line="240" w:lineRule="auto"/>
+        <w:ind w:left="1004" w:hanging="502"/>
         <w:jc w:val="both"/>
         <w:rPr>
+          <w:rFonts w:asciiTheme="majorHAnsi" w:hAnsiTheme="majorHAnsi" w:cstheme="majorHAnsi"/>
           <w:lang w:val="es-ES"/>
         </w:rPr>
       </w:pPr>
       <w:r>
         <w:rPr>
+          <w:rFonts w:asciiTheme="majorHAnsi" w:hAnsiTheme="majorHAnsi" w:cstheme="majorHAnsi"/>
           <w:lang w:val="es-ES"/>
         </w:rPr>
         <w:t>Introduce el orden del determinante n (validando con ENTER).</w:t>
@@ -186,14 +187,21 @@
     <w:p>
       <w:pPr>
         <w:pStyle w:val="Listaconvietas"/>
-        <w:spacing w:after="60"/>
+        <w:tabs>
+          <w:tab w:val="clear" w:pos="360"/>
+          <w:tab w:val="num" w:pos="709"/>
+        </w:tabs>
+        <w:spacing w:after="0" w:line="240" w:lineRule="auto"/>
+        <w:ind w:left="1004" w:hanging="502"/>
         <w:jc w:val="both"/>
         <w:rPr>
+          <w:rFonts w:asciiTheme="majorHAnsi" w:hAnsiTheme="majorHAnsi" w:cstheme="majorHAnsi"/>
           <w:lang w:val="es-ES"/>
         </w:rPr>
       </w:pPr>
       <w:r>
         <w:rPr>
+          <w:rFonts w:asciiTheme="majorHAnsi" w:hAnsiTheme="majorHAnsi" w:cstheme="majorHAnsi"/>
           <w:lang w:val="es-ES"/>
         </w:rPr>
         <w:t>Rellena todos los elementos del determinante (validando cada casilla con ENTER).</w:t>
@@ -202,45 +210,44 @@
     <w:p>
       <w:pPr>
         <w:pStyle w:val="Listaconvietas"/>
-        <w:spacing w:after="60"/>
+        <w:tabs>
+          <w:tab w:val="clear" w:pos="360"/>
+          <w:tab w:val="num" w:pos="709"/>
+        </w:tabs>
+        <w:spacing w:after="0" w:line="240" w:lineRule="auto"/>
+        <w:ind w:left="1004" w:hanging="502"/>
         <w:jc w:val="both"/>
         <w:rPr>
+          <w:rFonts w:asciiTheme="majorHAnsi" w:hAnsiTheme="majorHAnsi" w:cstheme="majorHAnsi"/>
           <w:lang w:val="es-ES"/>
         </w:rPr>
       </w:pPr>
       <w:r>
         <w:rPr>
-          <w:lang w:val="es-ES"/>
-        </w:rPr>
-        <w:t>Aplica opciones del formulario para simplificar el determinante hasta reducirlo a orden 3 (o</w:t>
+          <w:rFonts w:asciiTheme="majorHAnsi" w:hAnsiTheme="majorHAnsi" w:cstheme="majorHAnsi"/>
+          <w:lang w:val="es-ES"/>
+        </w:rPr>
+        <w:t>Aplica opciones del formulario para simplificar el determinante hasta reducirlo a orden 3 (o resolverlo directamente en orden 2).</w:t>
       </w:r>
     </w:p>
     <w:p>
       <w:pPr>
-        <w:spacing w:after="120"/>
+        <w:pStyle w:val="Listaconvietas"/>
+        <w:tabs>
+          <w:tab w:val="clear" w:pos="360"/>
+          <w:tab w:val="num" w:pos="709"/>
+        </w:tabs>
+        <w:spacing w:after="0" w:line="240" w:lineRule="auto"/>
+        <w:ind w:left="1004" w:hanging="502"/>
         <w:jc w:val="both"/>
         <w:rPr>
+          <w:rFonts w:asciiTheme="majorHAnsi" w:hAnsiTheme="majorHAnsi" w:cstheme="majorHAnsi"/>
           <w:lang w:val="es-ES"/>
         </w:rPr>
       </w:pPr>
       <w:r>
         <w:rPr>
-          <w:lang w:val="es-ES"/>
-        </w:rPr>
-        <w:t>resolverlo directamente en orden 2).</w:t>
-      </w:r>
-    </w:p>
-    <w:p>
-      <w:pPr>
-        <w:pStyle w:val="Listaconvietas"/>
-        <w:spacing w:after="60"/>
-        <w:jc w:val="both"/>
-        <w:rPr>
-          <w:lang w:val="es-ES"/>
-        </w:rPr>
-      </w:pPr>
-      <w:r>
-        <w:rPr>
+          <w:rFonts w:asciiTheme="majorHAnsi" w:hAnsiTheme="majorHAnsi" w:cstheme="majorHAnsi"/>
           <w:lang w:val="es-ES"/>
         </w:rPr>
         <w:t>Obtén el valor final del determinante (manual o automático).</w:t>
@@ -248,15 +255,32 @@
     </w:p>
     <w:p>
       <w:pPr>
-        <w:pStyle w:val="Ttulo2"/>
-        <w:spacing w:before="240" w:after="120"/>
+        <w:spacing w:after="0" w:line="240" w:lineRule="auto"/>
         <w:jc w:val="both"/>
         <w:rPr>
+          <w:rFonts w:asciiTheme="majorHAnsi" w:hAnsiTheme="majorHAnsi" w:cstheme="majorHAnsi"/>
+          <w:b/>
+          <w:sz w:val="24"/>
+          <w:lang w:val="es-ES"/>
+        </w:rPr>
+      </w:pPr>
+    </w:p>
+    <w:p>
+      <w:pPr>
+        <w:spacing w:after="0" w:line="240" w:lineRule="auto"/>
+        <w:jc w:val="both"/>
+        <w:rPr>
+          <w:rFonts w:asciiTheme="majorHAnsi" w:hAnsiTheme="majorHAnsi" w:cstheme="majorHAnsi"/>
+          <w:b/>
+          <w:sz w:val="24"/>
           <w:lang w:val="es-ES"/>
         </w:rPr>
       </w:pPr>
       <w:r>
         <w:rPr>
+          <w:rFonts w:asciiTheme="majorHAnsi" w:hAnsiTheme="majorHAnsi" w:cstheme="majorHAnsi"/>
+          <w:b/>
+          <w:sz w:val="24"/>
           <w:lang w:val="es-ES"/>
         </w:rPr>
         <w:t>INTRODUCCIÓN DE DATOS</w:t>
@@ -264,15 +288,27 @@
     </w:p>
     <w:p>
       <w:pPr>
-        <w:pStyle w:val="Ttulo3"/>
-        <w:spacing w:before="240" w:after="120"/>
+        <w:spacing w:after="0" w:line="240" w:lineRule="auto"/>
         <w:jc w:val="both"/>
         <w:rPr>
+          <w:rFonts w:asciiTheme="majorHAnsi" w:hAnsiTheme="majorHAnsi" w:cstheme="majorHAnsi"/>
+          <w:lang w:val="es-ES"/>
+        </w:rPr>
+      </w:pPr>
+    </w:p>
+    <w:p>
+      <w:pPr>
+        <w:spacing w:after="0" w:line="240" w:lineRule="auto"/>
+        <w:jc w:val="both"/>
+        <w:rPr>
+          <w:rFonts w:asciiTheme="majorHAnsi" w:hAnsiTheme="majorHAnsi" w:cstheme="majorHAnsi"/>
           <w:lang w:val="es-ES"/>
         </w:rPr>
       </w:pPr>
       <w:r>
         <w:rPr>
+          <w:rFonts w:asciiTheme="majorHAnsi" w:hAnsiTheme="majorHAnsi" w:cstheme="majorHAnsi"/>
+          <w:b/>
           <w:lang w:val="es-ES"/>
         </w:rPr>
         <w:t>1) Orden del determinante</w:t>
@@ -280,26 +316,39 @@
     </w:p>
     <w:p>
       <w:pPr>
-        <w:spacing w:after="120"/>
+        <w:spacing w:after="0" w:line="240" w:lineRule="auto"/>
         <w:jc w:val="both"/>
         <w:rPr>
+          <w:rFonts w:asciiTheme="majorHAnsi" w:hAnsiTheme="majorHAnsi" w:cstheme="majorHAnsi"/>
           <w:lang w:val="es-ES"/>
         </w:rPr>
       </w:pPr>
       <w:r>
         <w:rPr>
+          <w:rFonts w:asciiTheme="majorHAnsi" w:hAnsiTheme="majorHAnsi" w:cstheme="majorHAnsi"/>
           <w:lang w:val="es-ES"/>
         </w:rPr>
         <w:t>En primer lugar, se deberá introducir el orden del determinante:</w:t>
       </w:r>
+    </w:p>
+    <w:p>
+      <w:pPr>
+        <w:pStyle w:val="Listaconvietas"/>
+        <w:tabs>
+          <w:tab w:val="clear" w:pos="360"/>
+          <w:tab w:val="num" w:pos="709"/>
+        </w:tabs>
+        <w:spacing w:after="0" w:line="240" w:lineRule="auto"/>
+        <w:ind w:left="1004" w:hanging="502"/>
+        <w:jc w:val="both"/>
+        <w:rPr>
+          <w:rFonts w:asciiTheme="majorHAnsi" w:hAnsiTheme="majorHAnsi" w:cstheme="majorHAnsi"/>
+          <w:lang w:val="es-ES"/>
+        </w:rPr>
+      </w:pPr>
       <w:r>
         <w:rPr>
-          <w:lang w:val="es-ES"/>
-        </w:rPr>
-        <w:t xml:space="preserve"> </w:t>
-      </w:r>
-      <w:r>
-        <w:rPr>
+          <w:rFonts w:asciiTheme="majorHAnsi" w:hAnsiTheme="majorHAnsi" w:cstheme="majorHAnsi"/>
           <w:lang w:val="es-ES"/>
         </w:rPr>
         <w:t>n debe ser un número entero comprendido entre 2 y 6.</w:t>
@@ -307,14 +356,16 @@
     </w:p>
     <w:p>
       <w:pPr>
-        <w:spacing w:after="120"/>
+        <w:spacing w:after="0" w:line="240" w:lineRule="auto"/>
         <w:jc w:val="both"/>
         <w:rPr>
+          <w:rFonts w:asciiTheme="majorHAnsi" w:hAnsiTheme="majorHAnsi" w:cstheme="majorHAnsi"/>
           <w:lang w:val="es-ES"/>
         </w:rPr>
       </w:pPr>
       <w:r>
         <w:rPr>
+          <w:rFonts w:asciiTheme="majorHAnsi" w:hAnsiTheme="majorHAnsi" w:cstheme="majorHAnsi"/>
           <w:lang w:val="es-ES"/>
         </w:rPr>
         <w:t>La validación se realiza pulsando la tecla ENTER del teclado.</w:t>
@@ -322,15 +373,27 @@
     </w:p>
     <w:p>
       <w:pPr>
-        <w:pStyle w:val="Ttulo3"/>
-        <w:spacing w:before="240" w:after="120"/>
+        <w:spacing w:after="0" w:line="240" w:lineRule="auto"/>
         <w:jc w:val="both"/>
         <w:rPr>
+          <w:rFonts w:asciiTheme="majorHAnsi" w:hAnsiTheme="majorHAnsi" w:cstheme="majorHAnsi"/>
+          <w:lang w:val="es-ES"/>
+        </w:rPr>
+      </w:pPr>
+    </w:p>
+    <w:p>
+      <w:pPr>
+        <w:spacing w:after="0" w:line="240" w:lineRule="auto"/>
+        <w:jc w:val="both"/>
+        <w:rPr>
+          <w:rFonts w:asciiTheme="majorHAnsi" w:hAnsiTheme="majorHAnsi" w:cstheme="majorHAnsi"/>
           <w:lang w:val="es-ES"/>
         </w:rPr>
       </w:pPr>
       <w:r>
         <w:rPr>
+          <w:rFonts w:asciiTheme="majorHAnsi" w:hAnsiTheme="majorHAnsi" w:cstheme="majorHAnsi"/>
+          <w:b/>
           <w:lang w:val="es-ES"/>
         </w:rPr>
         <w:t>2) Introducción del determinante</w:t>
@@ -338,14 +401,16 @@
     </w:p>
     <w:p>
       <w:pPr>
-        <w:spacing w:after="120"/>
+        <w:spacing w:after="0" w:line="240" w:lineRule="auto"/>
         <w:jc w:val="both"/>
         <w:rPr>
+          <w:rFonts w:asciiTheme="majorHAnsi" w:hAnsiTheme="majorHAnsi" w:cstheme="majorHAnsi"/>
           <w:lang w:val="es-ES"/>
         </w:rPr>
       </w:pPr>
       <w:r>
         <w:rPr>
+          <w:rFonts w:asciiTheme="majorHAnsi" w:hAnsiTheme="majorHAnsi" w:cstheme="majorHAnsi"/>
           <w:lang w:val="es-ES"/>
         </w:rPr>
         <w:t>A continuación, se mostrará la plantilla del determinante con casillas en blanco.</w:t>
@@ -353,63 +418,78 @@
     </w:p>
     <w:p>
       <w:pPr>
-        <w:spacing w:after="120"/>
+        <w:spacing w:after="0" w:line="240" w:lineRule="auto"/>
         <w:jc w:val="both"/>
         <w:rPr>
+          <w:rFonts w:asciiTheme="majorHAnsi" w:hAnsiTheme="majorHAnsi" w:cstheme="majorHAnsi"/>
           <w:lang w:val="es-ES"/>
         </w:rPr>
       </w:pPr>
       <w:r>
         <w:rPr>
-          <w:lang w:val="es-ES"/>
-        </w:rPr>
-        <w:t>En cada casilla se debe introducir un valor numérico o algebraico.</w:t>
+          <w:rFonts w:asciiTheme="majorHAnsi" w:hAnsiTheme="majorHAnsi" w:cstheme="majorHAnsi"/>
+          <w:lang w:val="es-ES"/>
+        </w:rPr>
+        <w:t>En cada casilla se debe introducir un valor numérico</w:t>
+      </w:r>
+      <w:r>
+        <w:rPr>
+          <w:rFonts w:asciiTheme="majorHAnsi" w:hAnsiTheme="majorHAnsi" w:cstheme="majorHAnsi"/>
+          <w:lang w:val="es-ES"/>
+        </w:rPr>
+        <w:t xml:space="preserve"> o algebraico</w:t>
+      </w:r>
+      <w:r>
+        <w:rPr>
+          <w:rFonts w:asciiTheme="majorHAnsi" w:hAnsiTheme="majorHAnsi" w:cstheme="majorHAnsi"/>
+          <w:lang w:val="es-ES"/>
+        </w:rPr>
+        <w:t xml:space="preserve">. </w:t>
       </w:r>
     </w:p>
     <w:p>
       <w:pPr>
-        <w:spacing w:after="120"/>
+        <w:spacing w:after="0" w:line="240" w:lineRule="auto"/>
         <w:jc w:val="both"/>
         <w:rPr>
+          <w:rFonts w:asciiTheme="majorHAnsi" w:hAnsiTheme="majorHAnsi" w:cstheme="majorHAnsi"/>
           <w:lang w:val="es-ES"/>
         </w:rPr>
       </w:pPr>
       <w:r>
         <w:rPr>
-          <w:lang w:val="es-ES"/>
-        </w:rPr>
-        <w:t>En cada casilla, la validación se realiza pulsando ENTER. Al completar la última casilla se mostrará el</w:t>
+          <w:rFonts w:asciiTheme="majorHAnsi" w:hAnsiTheme="majorHAnsi" w:cstheme="majorHAnsi"/>
+          <w:lang w:val="es-ES"/>
+        </w:rPr>
+        <w:t>En cada casilla, la validación se realiza pulsando ENTER. Al completar la última casilla se mostrará el determinante inicial.</w:t>
       </w:r>
     </w:p>
     <w:p>
       <w:pPr>
-        <w:spacing w:after="120"/>
+        <w:spacing w:after="0" w:line="240" w:lineRule="auto"/>
         <w:jc w:val="both"/>
         <w:rPr>
-          <w:lang w:val="es-ES"/>
-        </w:rPr>
-      </w:pPr>
-      <w:r>
-        <w:rPr>
-          <w:lang w:val="es-ES"/>
-        </w:rPr>
-        <w:t>determinante inicial.</w:t>
-      </w:r>
+          <w:rFonts w:asciiTheme="majorHAnsi" w:hAnsiTheme="majorHAnsi" w:cstheme="majorHAnsi"/>
+          <w:b/>
+          <w:lang w:val="es-ES"/>
+        </w:rPr>
+      </w:pPr>
     </w:p>
     <w:p>
       <w:pPr>
-        <w:pStyle w:val="Ttulo3"/>
-        <w:spacing w:before="0" w:line="240" w:lineRule="auto"/>
+        <w:spacing w:after="0" w:line="240" w:lineRule="auto"/>
         <w:jc w:val="both"/>
         <w:rPr>
+          <w:rFonts w:asciiTheme="majorHAnsi" w:hAnsiTheme="majorHAnsi" w:cstheme="majorHAnsi"/>
           <w:lang w:val="es-ES"/>
         </w:rPr>
       </w:pPr>
       <w:r>
         <w:rPr>
-          <w:lang w:val="es-ES"/>
-        </w:rPr>
-        <w:lastRenderedPageBreak/>
+          <w:rFonts w:asciiTheme="majorHAnsi" w:hAnsiTheme="majorHAnsi" w:cstheme="majorHAnsi"/>
+          <w:b/>
+          <w:lang w:val="es-ES"/>
+        </w:rPr>
         <w:t>Avisos iniciales</w:t>
       </w:r>
     </w:p>
@@ -418,39 +498,36 @@
         <w:spacing w:after="0" w:line="240" w:lineRule="auto"/>
         <w:jc w:val="both"/>
         <w:rPr>
+          <w:rFonts w:asciiTheme="majorHAnsi" w:hAnsiTheme="majorHAnsi" w:cstheme="majorHAnsi"/>
           <w:lang w:val="es-ES"/>
         </w:rPr>
       </w:pPr>
       <w:r>
         <w:rPr>
-          <w:lang w:val="es-ES"/>
-        </w:rPr>
-        <w:t>Tras introducir el determinante, la aplicación comprueba automáticamente si se cumple alguna condición</w:t>
-      </w:r>
-      <w:r>
-        <w:rPr>
-          <w:lang w:val="es-ES"/>
-        </w:rPr>
-        <w:t xml:space="preserve"> </w:t>
-      </w:r>
-      <w:r>
-        <w:rPr>
-          <w:lang w:val="es-ES"/>
-        </w:rPr>
-        <w:t>que determine que el valor del determinante sea 0, por ejemplo:</w:t>
+          <w:rFonts w:asciiTheme="majorHAnsi" w:hAnsiTheme="majorHAnsi" w:cstheme="majorHAnsi"/>
+          <w:lang w:val="es-ES"/>
+        </w:rPr>
+        <w:t>Tras introducir el determinante, la aplicación comprueba automáticamente si se cumple alguna condición que determine que el valor del determinante sea 0, por ejemplo:</w:t>
       </w:r>
     </w:p>
     <w:p>
       <w:pPr>
         <w:pStyle w:val="Listaconvietas"/>
+        <w:tabs>
+          <w:tab w:val="clear" w:pos="360"/>
+          <w:tab w:val="num" w:pos="709"/>
+        </w:tabs>
         <w:spacing w:after="0" w:line="240" w:lineRule="auto"/>
+        <w:ind w:left="1004" w:hanging="502"/>
         <w:jc w:val="both"/>
         <w:rPr>
+          <w:rFonts w:asciiTheme="majorHAnsi" w:hAnsiTheme="majorHAnsi" w:cstheme="majorHAnsi"/>
           <w:lang w:val="es-ES"/>
         </w:rPr>
       </w:pPr>
       <w:r>
         <w:rPr>
+          <w:rFonts w:asciiTheme="majorHAnsi" w:hAnsiTheme="majorHAnsi" w:cstheme="majorHAnsi"/>
           <w:lang w:val="es-ES"/>
         </w:rPr>
         <w:t>Existe una fila o columna con todos sus elementos nulos.</w:t>
@@ -459,14 +536,21 @@
     <w:p>
       <w:pPr>
         <w:pStyle w:val="Listaconvietas"/>
-        <w:spacing w:after="60"/>
+        <w:tabs>
+          <w:tab w:val="clear" w:pos="360"/>
+          <w:tab w:val="num" w:pos="709"/>
+        </w:tabs>
+        <w:spacing w:after="0" w:line="240" w:lineRule="auto"/>
+        <w:ind w:left="1004" w:hanging="502"/>
         <w:jc w:val="both"/>
         <w:rPr>
+          <w:rFonts w:asciiTheme="majorHAnsi" w:hAnsiTheme="majorHAnsi" w:cstheme="majorHAnsi"/>
           <w:lang w:val="es-ES"/>
         </w:rPr>
       </w:pPr>
       <w:r>
         <w:rPr>
+          <w:rFonts w:asciiTheme="majorHAnsi" w:hAnsiTheme="majorHAnsi" w:cstheme="majorHAnsi"/>
           <w:lang w:val="es-ES"/>
         </w:rPr>
         <w:t>Existen dos filas o dos columnas iguales.</w:t>
@@ -475,14 +559,21 @@
     <w:p>
       <w:pPr>
         <w:pStyle w:val="Listaconvietas"/>
-        <w:spacing w:after="60"/>
+        <w:tabs>
+          <w:tab w:val="clear" w:pos="360"/>
+          <w:tab w:val="num" w:pos="709"/>
+        </w:tabs>
+        <w:spacing w:after="0" w:line="240" w:lineRule="auto"/>
+        <w:ind w:left="1004" w:hanging="502"/>
         <w:jc w:val="both"/>
         <w:rPr>
+          <w:rFonts w:asciiTheme="majorHAnsi" w:hAnsiTheme="majorHAnsi" w:cstheme="majorHAnsi"/>
           <w:lang w:val="es-ES"/>
         </w:rPr>
       </w:pPr>
       <w:r>
         <w:rPr>
+          <w:rFonts w:asciiTheme="majorHAnsi" w:hAnsiTheme="majorHAnsi" w:cstheme="majorHAnsi"/>
           <w:lang w:val="es-ES"/>
         </w:rPr>
         <w:t>Existen dos filas o dos columnas proporcionales.</w:t>
@@ -490,43 +581,47 @@
     </w:p>
     <w:p>
       <w:pPr>
-        <w:spacing w:after="120"/>
-        <w:ind w:right="-375"/>
+        <w:spacing w:after="0" w:line="240" w:lineRule="auto"/>
         <w:jc w:val="both"/>
         <w:rPr>
+          <w:rFonts w:asciiTheme="majorHAnsi" w:hAnsiTheme="majorHAnsi" w:cstheme="majorHAnsi"/>
           <w:lang w:val="es-ES"/>
         </w:rPr>
       </w:pPr>
       <w:r>
         <w:rPr>
-          <w:lang w:val="es-ES"/>
-        </w:rPr>
-        <w:t>En cualquiera de estos casos, el valor del determinante se muestra directamente como 0 y finaliza el</w:t>
-      </w:r>
-      <w:r>
-        <w:rPr>
-          <w:lang w:val="es-ES"/>
-        </w:rPr>
-        <w:t xml:space="preserve"> </w:t>
-      </w:r>
-      <w:r>
-        <w:rPr>
-          <w:lang w:val="es-ES"/>
-        </w:rPr>
-        <w:t>proceso.</w:t>
+          <w:rFonts w:asciiTheme="majorHAnsi" w:hAnsiTheme="majorHAnsi" w:cstheme="majorHAnsi"/>
+          <w:lang w:val="es-ES"/>
+        </w:rPr>
+        <w:t>En cualquiera de estos casos, el valor del determinante se muestra directamente como 0 y finaliza el proceso.</w:t>
       </w:r>
     </w:p>
     <w:p>
       <w:pPr>
-        <w:pStyle w:val="Ttulo2"/>
-        <w:spacing w:before="240" w:after="120"/>
+        <w:spacing w:after="0" w:line="240" w:lineRule="auto"/>
         <w:jc w:val="both"/>
         <w:rPr>
+          <w:rFonts w:asciiTheme="majorHAnsi" w:hAnsiTheme="majorHAnsi" w:cstheme="majorHAnsi"/>
+          <w:b/>
+          <w:sz w:val="24"/>
+          <w:lang w:val="es-ES"/>
+        </w:rPr>
+      </w:pPr>
+    </w:p>
+    <w:p>
+      <w:pPr>
+        <w:spacing w:after="0" w:line="240" w:lineRule="auto"/>
+        <w:jc w:val="both"/>
+        <w:rPr>
+          <w:rFonts w:asciiTheme="majorHAnsi" w:hAnsiTheme="majorHAnsi" w:cstheme="majorHAnsi"/>
           <w:lang w:val="es-ES"/>
         </w:rPr>
       </w:pPr>
       <w:r>
         <w:rPr>
+          <w:rFonts w:asciiTheme="majorHAnsi" w:hAnsiTheme="majorHAnsi" w:cstheme="majorHAnsi"/>
+          <w:b/>
+          <w:sz w:val="24"/>
           <w:lang w:val="es-ES"/>
         </w:rPr>
         <w:t>FORMULARIO Y TRABAJO DEL USUARIO</w:t>
@@ -534,90 +629,86 @@
     </w:p>
     <w:p>
       <w:pPr>
-        <w:spacing w:after="120"/>
+        <w:spacing w:after="0" w:line="240" w:lineRule="auto"/>
         <w:jc w:val="both"/>
         <w:rPr>
+          <w:rFonts w:asciiTheme="majorHAnsi" w:hAnsiTheme="majorHAnsi" w:cstheme="majorHAnsi"/>
           <w:lang w:val="es-ES"/>
         </w:rPr>
       </w:pPr>
       <w:r>
         <w:rPr>
-          <w:lang w:val="es-ES"/>
-        </w:rPr>
-        <w:t>Si el determinante no se resuelve inmediatamente, se mostrará un formulario con opciones para</w:t>
+          <w:rFonts w:asciiTheme="majorHAnsi" w:hAnsiTheme="majorHAnsi" w:cstheme="majorHAnsi"/>
+          <w:lang w:val="es-ES"/>
+        </w:rPr>
+        <w:t>Si el determinante no se resuelve inmediatamente, se mostrará un formulario con opciones para modificarlo mediante operaciones elementales.</w:t>
       </w:r>
     </w:p>
     <w:p>
       <w:pPr>
-        <w:spacing w:after="120"/>
+        <w:spacing w:after="0" w:line="240" w:lineRule="auto"/>
         <w:jc w:val="both"/>
         <w:rPr>
+          <w:rFonts w:asciiTheme="majorHAnsi" w:hAnsiTheme="majorHAnsi" w:cstheme="majorHAnsi"/>
           <w:lang w:val="es-ES"/>
         </w:rPr>
       </w:pPr>
       <w:r>
         <w:rPr>
-          <w:lang w:val="es-ES"/>
-        </w:rPr>
-        <w:t>modificarlo mediante operaciones elementales.</w:t>
+          <w:rFonts w:asciiTheme="majorHAnsi" w:hAnsiTheme="majorHAnsi" w:cstheme="majorHAnsi"/>
+          <w:lang w:val="es-ES"/>
+        </w:rPr>
+        <w:t>En la zona de trabajo se irán mostrando, en orden, las transformaciones realizadas y los determinantes equivalentes obtenidos.</w:t>
       </w:r>
     </w:p>
     <w:p>
       <w:pPr>
-        <w:spacing w:after="120"/>
-        <w:jc w:val="both"/>
-        <w:rPr>
+        <w:rPr>
+          <w:rFonts w:asciiTheme="majorHAnsi" w:hAnsiTheme="majorHAnsi" w:cstheme="majorHAnsi"/>
+          <w:b/>
           <w:lang w:val="es-ES"/>
         </w:rPr>
       </w:pPr>
       <w:r>
         <w:rPr>
-          <w:lang w:val="es-ES"/>
-        </w:rPr>
-        <w:t>En la zona de trabajo se irán mostrando, en orden, las transformaciones realizadas y los determinantes</w:t>
+          <w:rFonts w:asciiTheme="majorHAnsi" w:hAnsiTheme="majorHAnsi" w:cstheme="majorHAnsi"/>
+          <w:b/>
+          <w:lang w:val="es-ES"/>
+        </w:rPr>
+        <w:br w:type="page"/>
       </w:r>
     </w:p>
     <w:p>
       <w:pPr>
-        <w:spacing w:after="120"/>
+        <w:spacing w:after="0" w:line="240" w:lineRule="auto"/>
         <w:jc w:val="both"/>
         <w:rPr>
+          <w:rFonts w:asciiTheme="majorHAnsi" w:hAnsiTheme="majorHAnsi" w:cstheme="majorHAnsi"/>
           <w:lang w:val="es-ES"/>
         </w:rPr>
       </w:pPr>
       <w:r>
         <w:rPr>
-          <w:lang w:val="es-ES"/>
-        </w:rPr>
-        <w:t>equivalentes obtenidos.</w:t>
-      </w:r>
-    </w:p>
-    <w:p>
-      <w:pPr>
-        <w:pStyle w:val="Ttulo3"/>
-        <w:spacing w:before="240" w:after="120"/>
-        <w:jc w:val="both"/>
-        <w:rPr>
-          <w:lang w:val="es-ES"/>
-        </w:rPr>
-      </w:pPr>
-      <w:r>
-        <w:rPr>
-          <w:lang w:val="es-ES"/>
-        </w:rPr>
+          <w:rFonts w:asciiTheme="majorHAnsi" w:hAnsiTheme="majorHAnsi" w:cstheme="majorHAnsi"/>
+          <w:b/>
+          <w:lang w:val="es-ES"/>
+        </w:rPr>
+        <w:lastRenderedPageBreak/>
         <w:t>Opciones disponibles en el formulario</w:t>
       </w:r>
     </w:p>
     <w:p>
       <w:pPr>
-        <w:spacing w:after="120"/>
+        <w:spacing w:after="0" w:line="240" w:lineRule="auto"/>
         <w:jc w:val="both"/>
         <w:rPr>
+          <w:rFonts w:asciiTheme="majorHAnsi" w:hAnsiTheme="majorHAnsi" w:cstheme="majorHAnsi"/>
           <w:lang w:val="es-ES"/>
         </w:rPr>
       </w:pPr>
       <w:r>
         <w:rPr>
+          <w:rFonts w:asciiTheme="majorHAnsi" w:hAnsiTheme="majorHAnsi" w:cstheme="majorHAnsi"/>
           <w:lang w:val="es-ES"/>
         </w:rPr>
         <w:t>En el formulario aparecen las siguientes opciones:</w:t>
@@ -626,45 +717,44 @@
     <w:p>
       <w:pPr>
         <w:pStyle w:val="Listaconvietas"/>
-        <w:spacing w:after="60"/>
+        <w:tabs>
+          <w:tab w:val="clear" w:pos="360"/>
+          <w:tab w:val="num" w:pos="709"/>
+        </w:tabs>
+        <w:spacing w:after="0" w:line="240" w:lineRule="auto"/>
+        <w:ind w:left="1004" w:hanging="502"/>
         <w:jc w:val="both"/>
         <w:rPr>
+          <w:rFonts w:asciiTheme="majorHAnsi" w:hAnsiTheme="majorHAnsi" w:cstheme="majorHAnsi"/>
           <w:lang w:val="es-ES"/>
         </w:rPr>
       </w:pPr>
       <w:r>
         <w:rPr>
-          <w:lang w:val="es-ES"/>
-        </w:rPr>
-        <w:t>Opción 1: Extraer factor común de una fila (equivale a dividir una fila por un número distinto de 0,</w:t>
+          <w:rFonts w:asciiTheme="majorHAnsi" w:hAnsiTheme="majorHAnsi" w:cstheme="majorHAnsi"/>
+          <w:lang w:val="es-ES"/>
+        </w:rPr>
+        <w:t>Opción 1: Extraer factor común de una fila (equivale a dividir una fila por un número distinto de 0, acumulando dicho factor en un coeficiente exterior).</w:t>
       </w:r>
     </w:p>
     <w:p>
       <w:pPr>
-        <w:spacing w:after="120"/>
+        <w:pStyle w:val="Listaconvietas"/>
+        <w:tabs>
+          <w:tab w:val="clear" w:pos="360"/>
+          <w:tab w:val="num" w:pos="709"/>
+        </w:tabs>
+        <w:spacing w:after="0" w:line="240" w:lineRule="auto"/>
+        <w:ind w:left="1004" w:hanging="502"/>
         <w:jc w:val="both"/>
         <w:rPr>
+          <w:rFonts w:asciiTheme="majorHAnsi" w:hAnsiTheme="majorHAnsi" w:cstheme="majorHAnsi"/>
           <w:lang w:val="es-ES"/>
         </w:rPr>
       </w:pPr>
       <w:r>
         <w:rPr>
-          <w:lang w:val="es-ES"/>
-        </w:rPr>
-        <w:t>acumulando dicho factor en un coeficiente exterior).</w:t>
-      </w:r>
-    </w:p>
-    <w:p>
-      <w:pPr>
-        <w:pStyle w:val="Listaconvietas"/>
-        <w:spacing w:after="60"/>
-        <w:jc w:val="both"/>
-        <w:rPr>
-          <w:lang w:val="es-ES"/>
-        </w:rPr>
-      </w:pPr>
-      <w:r>
-        <w:rPr>
+          <w:rFonts w:asciiTheme="majorHAnsi" w:hAnsiTheme="majorHAnsi" w:cstheme="majorHAnsi"/>
           <w:lang w:val="es-ES"/>
         </w:rPr>
         <w:t>Opción 2: Extraer factor común de una columna (análogo al caso anterior).</w:t>
@@ -673,14 +763,21 @@
     <w:p>
       <w:pPr>
         <w:pStyle w:val="Listaconvietas"/>
-        <w:spacing w:after="60"/>
+        <w:tabs>
+          <w:tab w:val="clear" w:pos="360"/>
+          <w:tab w:val="num" w:pos="709"/>
+        </w:tabs>
+        <w:spacing w:after="0" w:line="240" w:lineRule="auto"/>
+        <w:ind w:left="1004" w:hanging="502"/>
         <w:jc w:val="both"/>
         <w:rPr>
+          <w:rFonts w:asciiTheme="majorHAnsi" w:hAnsiTheme="majorHAnsi" w:cstheme="majorHAnsi"/>
           <w:lang w:val="es-ES"/>
         </w:rPr>
       </w:pPr>
       <w:r>
         <w:rPr>
+          <w:rFonts w:asciiTheme="majorHAnsi" w:hAnsiTheme="majorHAnsi" w:cstheme="majorHAnsi"/>
           <w:lang w:val="es-ES"/>
         </w:rPr>
         <w:t>Opción 3: Cambiar una fila por una expresión del tipo F1=aF1+bF2-cF3.</w:t>
@@ -689,14 +786,21 @@
     <w:p>
       <w:pPr>
         <w:pStyle w:val="Listaconvietas"/>
-        <w:spacing w:after="60"/>
+        <w:tabs>
+          <w:tab w:val="clear" w:pos="360"/>
+          <w:tab w:val="num" w:pos="709"/>
+        </w:tabs>
+        <w:spacing w:after="0" w:line="240" w:lineRule="auto"/>
+        <w:ind w:left="1004" w:hanging="502"/>
         <w:jc w:val="both"/>
         <w:rPr>
+          <w:rFonts w:asciiTheme="majorHAnsi" w:hAnsiTheme="majorHAnsi" w:cstheme="majorHAnsi"/>
           <w:lang w:val="es-ES"/>
         </w:rPr>
       </w:pPr>
       <w:r>
         <w:rPr>
+          <w:rFonts w:asciiTheme="majorHAnsi" w:hAnsiTheme="majorHAnsi" w:cstheme="majorHAnsi"/>
           <w:lang w:val="es-ES"/>
         </w:rPr>
         <w:t>Opción 4: Cambiar una columna por una expresión del tipo C1=aC1+bC2-cC3.</w:t>
@@ -705,45 +809,44 @@
     <w:p>
       <w:pPr>
         <w:pStyle w:val="Listaconvietas"/>
-        <w:spacing w:after="60"/>
+        <w:tabs>
+          <w:tab w:val="clear" w:pos="360"/>
+          <w:tab w:val="num" w:pos="709"/>
+        </w:tabs>
+        <w:spacing w:after="0" w:line="240" w:lineRule="auto"/>
+        <w:ind w:left="1004" w:hanging="502"/>
         <w:jc w:val="both"/>
         <w:rPr>
+          <w:rFonts w:asciiTheme="majorHAnsi" w:hAnsiTheme="majorHAnsi" w:cstheme="majorHAnsi"/>
           <w:lang w:val="es-ES"/>
         </w:rPr>
       </w:pPr>
       <w:r>
         <w:rPr>
-          <w:lang w:val="es-ES"/>
-        </w:rPr>
-        <w:t>Opción 5: Reducir el determinante a otro de orden una unidad inferior, cuando exista una fila o</w:t>
+          <w:rFonts w:asciiTheme="majorHAnsi" w:hAnsiTheme="majorHAnsi" w:cstheme="majorHAnsi"/>
+          <w:lang w:val="es-ES"/>
+        </w:rPr>
+        <w:t>Opción 5: Reducir el determinante a otro de orden una unidad inferior, cuando exista una fila o columna con todos los elementos nulos excepto uno.</w:t>
       </w:r>
     </w:p>
     <w:p>
       <w:pPr>
-        <w:spacing w:after="120"/>
+        <w:pStyle w:val="Listaconvietas"/>
+        <w:tabs>
+          <w:tab w:val="clear" w:pos="360"/>
+          <w:tab w:val="num" w:pos="709"/>
+        </w:tabs>
+        <w:spacing w:after="0" w:line="240" w:lineRule="auto"/>
+        <w:ind w:left="1004" w:hanging="502"/>
         <w:jc w:val="both"/>
         <w:rPr>
+          <w:rFonts w:asciiTheme="majorHAnsi" w:hAnsiTheme="majorHAnsi" w:cstheme="majorHAnsi"/>
           <w:lang w:val="es-ES"/>
         </w:rPr>
       </w:pPr>
       <w:r>
         <w:rPr>
-          <w:lang w:val="es-ES"/>
-        </w:rPr>
-        <w:t>columna con todos los elementos nulos excepto uno.</w:t>
-      </w:r>
-    </w:p>
-    <w:p>
-      <w:pPr>
-        <w:pStyle w:val="Listaconvietas"/>
-        <w:spacing w:after="60"/>
-        <w:jc w:val="both"/>
-        <w:rPr>
-          <w:lang w:val="es-ES"/>
-        </w:rPr>
-      </w:pPr>
-      <w:r>
-        <w:rPr>
+          <w:rFonts w:asciiTheme="majorHAnsi" w:hAnsiTheme="majorHAnsi" w:cstheme="majorHAnsi"/>
           <w:lang w:val="es-ES"/>
         </w:rPr>
         <w:t>Opción 6: Obtener el valor del determinante de orden 3.</w:t>
@@ -751,14 +854,16 @@
     </w:p>
     <w:p>
       <w:pPr>
-        <w:spacing w:after="120"/>
+        <w:spacing w:after="0" w:line="240" w:lineRule="auto"/>
         <w:jc w:val="both"/>
         <w:rPr>
+          <w:rFonts w:asciiTheme="majorHAnsi" w:hAnsiTheme="majorHAnsi" w:cstheme="majorHAnsi"/>
           <w:lang w:val="es-ES"/>
         </w:rPr>
       </w:pPr>
       <w:r>
         <w:rPr>
+          <w:rFonts w:asciiTheme="majorHAnsi" w:hAnsiTheme="majorHAnsi" w:cstheme="majorHAnsi"/>
           <w:lang w:val="es-ES"/>
         </w:rPr>
         <w:t>Se deberá marcar una opción y pulsar el botón “Seleccionar”.</w:t>
@@ -766,14 +871,16 @@
     </w:p>
     <w:p>
       <w:pPr>
-        <w:spacing w:after="120"/>
+        <w:spacing w:after="0" w:line="240" w:lineRule="auto"/>
         <w:jc w:val="both"/>
         <w:rPr>
+          <w:rFonts w:asciiTheme="majorHAnsi" w:hAnsiTheme="majorHAnsi" w:cstheme="majorHAnsi"/>
           <w:lang w:val="es-ES"/>
         </w:rPr>
       </w:pPr>
       <w:r>
         <w:rPr>
+          <w:rFonts w:asciiTheme="majorHAnsi" w:hAnsiTheme="majorHAnsi" w:cstheme="majorHAnsi"/>
           <w:lang w:val="es-ES"/>
         </w:rPr>
         <w:t>El botón “RESET” permite anular la opción en curso y limpiar los campos temporales.</w:t>
@@ -781,15 +888,28 @@
     </w:p>
     <w:p>
       <w:pPr>
-        <w:pStyle w:val="Ttulo3"/>
-        <w:spacing w:before="240" w:after="120"/>
+        <w:spacing w:after="0" w:line="240" w:lineRule="auto"/>
         <w:jc w:val="both"/>
         <w:rPr>
+          <w:rFonts w:asciiTheme="majorHAnsi" w:hAnsiTheme="majorHAnsi" w:cstheme="majorHAnsi"/>
+          <w:b/>
+          <w:lang w:val="es-ES"/>
+        </w:rPr>
+      </w:pPr>
+    </w:p>
+    <w:p>
+      <w:pPr>
+        <w:spacing w:after="0" w:line="240" w:lineRule="auto"/>
+        <w:jc w:val="both"/>
+        <w:rPr>
+          <w:rFonts w:asciiTheme="majorHAnsi" w:hAnsiTheme="majorHAnsi" w:cstheme="majorHAnsi"/>
           <w:lang w:val="es-ES"/>
         </w:rPr>
       </w:pPr>
       <w:r>
         <w:rPr>
+          <w:rFonts w:asciiTheme="majorHAnsi" w:hAnsiTheme="majorHAnsi" w:cstheme="majorHAnsi"/>
+          <w:b/>
           <w:lang w:val="es-ES"/>
         </w:rPr>
         <w:t>Opción 1 y Opción 2: Extraer factor común de una fila o de una columna</w:t>
@@ -797,14 +917,16 @@
     </w:p>
     <w:p>
       <w:pPr>
-        <w:spacing w:after="120"/>
+        <w:spacing w:after="0" w:line="240" w:lineRule="auto"/>
         <w:jc w:val="both"/>
         <w:rPr>
+          <w:rFonts w:asciiTheme="majorHAnsi" w:hAnsiTheme="majorHAnsi" w:cstheme="majorHAnsi"/>
           <w:lang w:val="es-ES"/>
         </w:rPr>
       </w:pPr>
       <w:r>
         <w:rPr>
+          <w:rFonts w:asciiTheme="majorHAnsi" w:hAnsiTheme="majorHAnsi" w:cstheme="majorHAnsi"/>
           <w:lang w:val="es-ES"/>
         </w:rPr>
         <w:t>Al elegir estas opciones, se deberán introducir dos datos:</w:t>
@@ -813,14 +935,21 @@
     <w:p>
       <w:pPr>
         <w:pStyle w:val="Listaconvietas"/>
-        <w:spacing w:after="60"/>
+        <w:tabs>
+          <w:tab w:val="clear" w:pos="360"/>
+          <w:tab w:val="num" w:pos="709"/>
+        </w:tabs>
+        <w:spacing w:after="0" w:line="240" w:lineRule="auto"/>
+        <w:ind w:left="1004" w:hanging="502"/>
         <w:jc w:val="both"/>
         <w:rPr>
+          <w:rFonts w:asciiTheme="majorHAnsi" w:hAnsiTheme="majorHAnsi" w:cstheme="majorHAnsi"/>
           <w:lang w:val="es-ES"/>
         </w:rPr>
       </w:pPr>
       <w:r>
         <w:rPr>
+          <w:rFonts w:asciiTheme="majorHAnsi" w:hAnsiTheme="majorHAnsi" w:cstheme="majorHAnsi"/>
           <w:lang w:val="es-ES"/>
         </w:rPr>
         <w:t>La fila (o columna) sobre la que se actúa.</w:t>
@@ -829,14 +958,21 @@
     <w:p>
       <w:pPr>
         <w:pStyle w:val="Listaconvietas"/>
-        <w:spacing w:after="60"/>
+        <w:tabs>
+          <w:tab w:val="clear" w:pos="360"/>
+          <w:tab w:val="num" w:pos="709"/>
+        </w:tabs>
+        <w:spacing w:after="0" w:line="240" w:lineRule="auto"/>
+        <w:ind w:left="1004" w:hanging="502"/>
         <w:jc w:val="both"/>
         <w:rPr>
+          <w:rFonts w:asciiTheme="majorHAnsi" w:hAnsiTheme="majorHAnsi" w:cstheme="majorHAnsi"/>
           <w:lang w:val="es-ES"/>
         </w:rPr>
       </w:pPr>
       <w:r>
         <w:rPr>
+          <w:rFonts w:asciiTheme="majorHAnsi" w:hAnsiTheme="majorHAnsi" w:cstheme="majorHAnsi"/>
           <w:lang w:val="es-ES"/>
         </w:rPr>
         <w:t>El valor por el que se divide (debe ser distinto de 0).</w:t>
@@ -845,100 +981,84 @@
     <w:p>
       <w:pPr>
         <w:pStyle w:val="Listaconvietas"/>
-        <w:spacing w:after="60"/>
+        <w:tabs>
+          <w:tab w:val="clear" w:pos="360"/>
+          <w:tab w:val="num" w:pos="709"/>
+        </w:tabs>
+        <w:spacing w:after="0" w:line="240" w:lineRule="auto"/>
+        <w:ind w:left="709" w:hanging="207"/>
         <w:jc w:val="both"/>
         <w:rPr>
+          <w:rFonts w:asciiTheme="majorHAnsi" w:hAnsiTheme="majorHAnsi" w:cstheme="majorHAnsi"/>
           <w:lang w:val="es-ES"/>
         </w:rPr>
       </w:pPr>
       <w:r>
         <w:rPr>
-          <w:lang w:val="es-ES"/>
-        </w:rPr>
-        <w:t>Estás opciones se pueden utilizar también para dividir todos los elementos de una línea por un</w:t>
+          <w:rFonts w:asciiTheme="majorHAnsi" w:hAnsiTheme="majorHAnsi" w:cstheme="majorHAnsi"/>
+          <w:lang w:val="es-ES"/>
+        </w:rPr>
+        <w:t xml:space="preserve">Estás opciones se pueden utilizar también para dividir todos los elementos de una línea por un número o una expresión algebraica. Incluso si se quiere multiplicar una línea, solo hay que dividir por el inverso </w:t>
       </w:r>
     </w:p>
     <w:p>
       <w:pPr>
-        <w:spacing w:after="120"/>
+        <w:spacing w:after="0" w:line="240" w:lineRule="auto"/>
         <w:jc w:val="both"/>
         <w:rPr>
+          <w:rFonts w:asciiTheme="majorHAnsi" w:hAnsiTheme="majorHAnsi" w:cstheme="majorHAnsi"/>
           <w:lang w:val="es-ES"/>
         </w:rPr>
       </w:pPr>
       <w:r>
         <w:rPr>
-          <w:lang w:val="es-ES"/>
-        </w:rPr>
-        <w:t>número o una expresión algebraica. Incluso si se quiere multiplicar una línea, solo hay que dividir</w:t>
+          <w:rFonts w:asciiTheme="majorHAnsi" w:hAnsiTheme="majorHAnsi" w:cstheme="majorHAnsi"/>
+          <w:lang w:val="es-ES"/>
+        </w:rPr>
+        <w:t>Si la operación es válida, se divide la fila/columna y el factor extraído se acumula en un coeficiente exterior del determinante, que se muestra junto al determinante actualizado.</w:t>
       </w:r>
     </w:p>
     <w:p>
       <w:pPr>
-        <w:spacing w:after="120"/>
+        <w:spacing w:after="0" w:line="240" w:lineRule="auto"/>
         <w:jc w:val="both"/>
         <w:rPr>
-          <w:lang w:val="es-ES"/>
-        </w:rPr>
-      </w:pPr>
-      <w:r>
-        <w:rPr>
-          <w:lang w:val="es-ES"/>
-        </w:rPr>
-        <w:t>por el inverso</w:t>
-      </w:r>
-      <w:r>
-        <w:rPr>
-          <w:lang w:val="es-ES"/>
-        </w:rPr>
-        <w:t xml:space="preserve">, </w:t>
-      </w:r>
-      <w:r>
-        <w:rPr>
-          <w:lang w:val="es-ES"/>
-        </w:rPr>
-        <w:t>Si la operación es válida, se divide la fila/columna y el factor extraído se acumula en un coeficiente exterior</w:t>
-      </w:r>
-      <w:r>
-        <w:rPr>
-          <w:lang w:val="es-ES"/>
-        </w:rPr>
-        <w:t xml:space="preserve"> </w:t>
-      </w:r>
-      <w:r>
-        <w:rPr>
-          <w:lang w:val="es-ES"/>
-        </w:rPr>
-        <w:t>del determinante, que se muestra junto al determinante actualizado.</w:t>
-      </w:r>
+          <w:rFonts w:asciiTheme="majorHAnsi" w:hAnsiTheme="majorHAnsi" w:cstheme="majorHAnsi"/>
+          <w:b/>
+          <w:lang w:val="es-ES"/>
+        </w:rPr>
+      </w:pPr>
     </w:p>
     <w:p>
       <w:pPr>
-        <w:pStyle w:val="Ttulo3"/>
-        <w:spacing w:before="240" w:after="120"/>
+        <w:spacing w:after="0" w:line="240" w:lineRule="auto"/>
         <w:jc w:val="both"/>
         <w:rPr>
+          <w:rFonts w:asciiTheme="majorHAnsi" w:hAnsiTheme="majorHAnsi" w:cstheme="majorHAnsi"/>
           <w:lang w:val="es-ES"/>
         </w:rPr>
       </w:pPr>
       <w:r>
         <w:rPr>
-          <w:lang w:val="es-ES"/>
-        </w:rPr>
-        <w:lastRenderedPageBreak/>
+          <w:rFonts w:asciiTheme="majorHAnsi" w:hAnsiTheme="majorHAnsi" w:cstheme="majorHAnsi"/>
+          <w:b/>
+          <w:lang w:val="es-ES"/>
+        </w:rPr>
         <w:t>Opción 3 y Opción 4: Sustituir una fila o una columna por una combinación lineal</w:t>
       </w:r>
     </w:p>
     <w:p>
       <w:pPr>
-        <w:spacing w:after="120"/>
+        <w:spacing w:after="0" w:line="240" w:lineRule="auto"/>
         <w:jc w:val="both"/>
         <w:rPr>
+          <w:rFonts w:asciiTheme="majorHAnsi" w:hAnsiTheme="majorHAnsi" w:cstheme="majorHAnsi"/>
           <w:lang w:val="es-ES"/>
         </w:rPr>
       </w:pPr>
       <w:r>
         <w:rPr>
+          <w:rFonts w:asciiTheme="majorHAnsi" w:hAnsiTheme="majorHAnsi" w:cstheme="majorHAnsi"/>
           <w:lang w:val="es-ES"/>
         </w:rPr>
         <w:t>Se debe introducir una expresión con el formato:</w:t>
@@ -947,14 +1067,21 @@
     <w:p>
       <w:pPr>
         <w:pStyle w:val="Listaconvietas"/>
-        <w:spacing w:after="60"/>
+        <w:tabs>
+          <w:tab w:val="clear" w:pos="360"/>
+          <w:tab w:val="num" w:pos="709"/>
+        </w:tabs>
+        <w:spacing w:after="0" w:line="240" w:lineRule="auto"/>
+        <w:ind w:left="1004" w:hanging="502"/>
         <w:jc w:val="both"/>
         <w:rPr>
+          <w:rFonts w:asciiTheme="majorHAnsi" w:hAnsiTheme="majorHAnsi" w:cstheme="majorHAnsi"/>
           <w:lang w:val="es-ES"/>
         </w:rPr>
       </w:pPr>
       <w:r>
         <w:rPr>
+          <w:rFonts w:asciiTheme="majorHAnsi" w:hAnsiTheme="majorHAnsi" w:cstheme="majorHAnsi"/>
           <w:lang w:val="es-ES"/>
         </w:rPr>
         <w:t>Ejemplo (fila): F1=2F1+3F2-4F3</w:t>
@@ -963,14 +1090,21 @@
     <w:p>
       <w:pPr>
         <w:pStyle w:val="Listaconvietas"/>
-        <w:spacing w:after="60"/>
+        <w:tabs>
+          <w:tab w:val="clear" w:pos="360"/>
+          <w:tab w:val="num" w:pos="709"/>
+        </w:tabs>
+        <w:spacing w:after="0" w:line="240" w:lineRule="auto"/>
+        <w:ind w:left="1004" w:hanging="502"/>
         <w:jc w:val="both"/>
         <w:rPr>
+          <w:rFonts w:asciiTheme="majorHAnsi" w:hAnsiTheme="majorHAnsi" w:cstheme="majorHAnsi"/>
           <w:lang w:val="es-ES"/>
         </w:rPr>
       </w:pPr>
       <w:r>
         <w:rPr>
+          <w:rFonts w:asciiTheme="majorHAnsi" w:hAnsiTheme="majorHAnsi" w:cstheme="majorHAnsi"/>
           <w:lang w:val="es-ES"/>
         </w:rPr>
         <w:t>Ejemplo (columna): C1=2C1+3C2-4C3</w:t>
@@ -978,72 +1112,62 @@
     </w:p>
     <w:p>
       <w:pPr>
-        <w:spacing w:after="120"/>
+        <w:spacing w:after="0" w:line="240" w:lineRule="auto"/>
         <w:jc w:val="both"/>
         <w:rPr>
+          <w:rFonts w:asciiTheme="majorHAnsi" w:hAnsiTheme="majorHAnsi" w:cstheme="majorHAnsi"/>
           <w:lang w:val="es-ES"/>
         </w:rPr>
       </w:pPr>
       <w:r>
         <w:rPr>
-          <w:lang w:val="es-ES"/>
-        </w:rPr>
-        <w:t>Condición imprescindible: la fila/columna del primer miembro debe aparecer en el segundo miembro con</w:t>
-      </w:r>
-      <w:r>
-        <w:rPr>
-          <w:lang w:val="es-ES"/>
-        </w:rPr>
-        <w:t xml:space="preserve"> </w:t>
-      </w:r>
-      <w:r>
-        <w:rPr>
-          <w:lang w:val="es-ES"/>
-        </w:rPr>
-        <w:t>coeficiente no nulo.</w:t>
+          <w:rFonts w:asciiTheme="majorHAnsi" w:hAnsiTheme="majorHAnsi" w:cstheme="majorHAnsi"/>
+          <w:lang w:val="es-ES"/>
+        </w:rPr>
+        <w:t>Condición imprescindible: la fila/columna del primer miembro debe aparecer en el segundo miembro con coeficiente no nulo.</w:t>
       </w:r>
     </w:p>
     <w:p>
       <w:pPr>
-        <w:spacing w:after="120"/>
+        <w:spacing w:after="0" w:line="240" w:lineRule="auto"/>
         <w:jc w:val="both"/>
         <w:rPr>
+          <w:rFonts w:asciiTheme="majorHAnsi" w:hAnsiTheme="majorHAnsi" w:cstheme="majorHAnsi"/>
           <w:lang w:val="es-ES"/>
         </w:rPr>
       </w:pPr>
       <w:r>
         <w:rPr>
-          <w:lang w:val="es-ES"/>
-        </w:rPr>
-        <w:t>Al validar, se muestra el determinante equivalente obtenido y se actualiza el coeficiente exterior cuando</w:t>
+          <w:rFonts w:asciiTheme="majorHAnsi" w:hAnsiTheme="majorHAnsi" w:cstheme="majorHAnsi"/>
+          <w:lang w:val="es-ES"/>
+        </w:rPr>
+        <w:t>Al validar, se muestra el determinante equivalente obtenido y se actualiza el coeficiente exterior cuando proceda.</w:t>
       </w:r>
     </w:p>
     <w:p>
       <w:pPr>
-        <w:spacing w:after="120"/>
+        <w:spacing w:after="0" w:line="240" w:lineRule="auto"/>
         <w:jc w:val="both"/>
         <w:rPr>
-          <w:lang w:val="es-ES"/>
-        </w:rPr>
-      </w:pPr>
-      <w:r>
-        <w:rPr>
-          <w:lang w:val="es-ES"/>
-        </w:rPr>
-        <w:t>proceda.</w:t>
-      </w:r>
+          <w:rFonts w:asciiTheme="majorHAnsi" w:hAnsiTheme="majorHAnsi" w:cstheme="majorHAnsi"/>
+          <w:b/>
+          <w:lang w:val="es-ES"/>
+        </w:rPr>
+      </w:pPr>
     </w:p>
     <w:p>
       <w:pPr>
-        <w:pStyle w:val="Ttulo3"/>
-        <w:spacing w:before="240" w:after="120"/>
+        <w:spacing w:after="0" w:line="240" w:lineRule="auto"/>
         <w:jc w:val="both"/>
         <w:rPr>
+          <w:rFonts w:asciiTheme="majorHAnsi" w:hAnsiTheme="majorHAnsi" w:cstheme="majorHAnsi"/>
           <w:lang w:val="es-ES"/>
         </w:rPr>
       </w:pPr>
       <w:r>
         <w:rPr>
+          <w:rFonts w:asciiTheme="majorHAnsi" w:hAnsiTheme="majorHAnsi" w:cstheme="majorHAnsi"/>
+          <w:b/>
           <w:lang w:val="es-ES"/>
         </w:rPr>
         <w:t>Opción 5: Reducir el determinante a otro de orden inferior</w:t>
@@ -1051,100 +1175,79 @@
     </w:p>
     <w:p>
       <w:pPr>
-        <w:spacing w:after="120"/>
+        <w:spacing w:after="0" w:line="240" w:lineRule="auto"/>
         <w:jc w:val="both"/>
         <w:rPr>
+          <w:rFonts w:asciiTheme="majorHAnsi" w:hAnsiTheme="majorHAnsi" w:cstheme="majorHAnsi"/>
           <w:lang w:val="es-ES"/>
         </w:rPr>
       </w:pPr>
       <w:r>
         <w:rPr>
-          <w:lang w:val="es-ES"/>
-        </w:rPr>
-        <w:t>Esta opción solo se puede aplicar cuando existe una fila o columna con todos sus elementos nulos excepto</w:t>
-      </w:r>
-      <w:r>
-        <w:rPr>
-          <w:lang w:val="es-ES"/>
-        </w:rPr>
-        <w:t xml:space="preserve"> </w:t>
-      </w:r>
-      <w:r>
-        <w:rPr>
-          <w:lang w:val="es-ES"/>
-        </w:rPr>
-        <w:t>uno.</w:t>
+          <w:rFonts w:asciiTheme="majorHAnsi" w:hAnsiTheme="majorHAnsi" w:cstheme="majorHAnsi"/>
+          <w:lang w:val="es-ES"/>
+        </w:rPr>
+        <w:t>Esta opción solo se puede aplicar cuando existe una fila o columna con todos sus elementos nulos excepto uno.</w:t>
       </w:r>
     </w:p>
     <w:p>
       <w:pPr>
-        <w:spacing w:after="120"/>
-        <w:ind w:right="-375"/>
+        <w:spacing w:after="0" w:line="240" w:lineRule="auto"/>
         <w:jc w:val="both"/>
         <w:rPr>
+          <w:rFonts w:asciiTheme="majorHAnsi" w:hAnsiTheme="majorHAnsi" w:cstheme="majorHAnsi"/>
           <w:lang w:val="es-ES"/>
         </w:rPr>
       </w:pPr>
       <w:r>
         <w:rPr>
-          <w:lang w:val="es-ES"/>
-        </w:rPr>
-        <w:t>Si existen posibilidades, la aplicación las muestra (por ejemplo, F2 o C3) y el usuario debe elegir una de</w:t>
-      </w:r>
-      <w:r>
-        <w:rPr>
-          <w:lang w:val="es-ES"/>
-        </w:rPr>
-        <w:t xml:space="preserve"> </w:t>
-      </w:r>
-      <w:r>
-        <w:rPr>
-          <w:lang w:val="es-ES"/>
-        </w:rPr>
-        <w:t>ellas.</w:t>
+          <w:rFonts w:asciiTheme="majorHAnsi" w:hAnsiTheme="majorHAnsi" w:cstheme="majorHAnsi"/>
+          <w:lang w:val="es-ES"/>
+        </w:rPr>
+        <w:t>Si existen posibilidades, la aplicación las muestra (por ejemplo, F2 o C3) y el usuario debe elegir una de ellas.</w:t>
       </w:r>
     </w:p>
     <w:p>
       <w:pPr>
-        <w:spacing w:after="120"/>
+        <w:spacing w:after="0" w:line="240" w:lineRule="auto"/>
         <w:jc w:val="both"/>
         <w:rPr>
+          <w:rFonts w:asciiTheme="majorHAnsi" w:hAnsiTheme="majorHAnsi" w:cstheme="majorHAnsi"/>
           <w:lang w:val="es-ES"/>
         </w:rPr>
       </w:pPr>
       <w:r>
         <w:rPr>
-          <w:lang w:val="es-ES"/>
-        </w:rPr>
-        <w:t>Al aplicar la reducción, el determinante pasa a tener un orden una unidad inferior y se actualiza el</w:t>
+          <w:rFonts w:asciiTheme="majorHAnsi" w:hAnsiTheme="majorHAnsi" w:cstheme="majorHAnsi"/>
+          <w:lang w:val="es-ES"/>
+        </w:rPr>
+        <w:t>Al aplicar la reducción, el determinante pasa a tener un orden una unidad inferior y se actualiza el coeficiente exterior.</w:t>
       </w:r>
     </w:p>
     <w:p>
       <w:pPr>
-        <w:spacing w:after="120"/>
+        <w:spacing w:after="0" w:line="240" w:lineRule="auto"/>
         <w:jc w:val="both"/>
         <w:rPr>
-          <w:lang w:val="es-ES"/>
-        </w:rPr>
-      </w:pPr>
-      <w:r>
-        <w:rPr>
-          <w:lang w:val="es-ES"/>
-        </w:rPr>
-        <w:t>coeficiente exterior.</w:t>
-      </w:r>
+          <w:rFonts w:asciiTheme="majorHAnsi" w:hAnsiTheme="majorHAnsi" w:cstheme="majorHAnsi"/>
+          <w:b/>
+          <w:lang w:val="es-ES"/>
+        </w:rPr>
+      </w:pPr>
     </w:p>
     <w:p>
       <w:pPr>
-        <w:pStyle w:val="Ttulo3"/>
-        <w:spacing w:before="240" w:after="120"/>
+        <w:spacing w:after="0" w:line="240" w:lineRule="auto"/>
         <w:jc w:val="both"/>
         <w:rPr>
+          <w:rFonts w:asciiTheme="majorHAnsi" w:hAnsiTheme="majorHAnsi" w:cstheme="majorHAnsi"/>
           <w:lang w:val="es-ES"/>
         </w:rPr>
       </w:pPr>
       <w:r>
         <w:rPr>
+          <w:rFonts w:asciiTheme="majorHAnsi" w:hAnsiTheme="majorHAnsi" w:cstheme="majorHAnsi"/>
+          <w:b/>
           <w:lang w:val="es-ES"/>
         </w:rPr>
         <w:t>Opción 6: Obtener el valor del determinante de orden 3</w:t>
@@ -1152,14 +1255,16 @@
     </w:p>
     <w:p>
       <w:pPr>
-        <w:spacing w:after="120"/>
+        <w:spacing w:after="0" w:line="240" w:lineRule="auto"/>
         <w:jc w:val="both"/>
         <w:rPr>
+          <w:rFonts w:asciiTheme="majorHAnsi" w:hAnsiTheme="majorHAnsi" w:cstheme="majorHAnsi"/>
           <w:lang w:val="es-ES"/>
         </w:rPr>
       </w:pPr>
       <w:r>
         <w:rPr>
+          <w:rFonts w:asciiTheme="majorHAnsi" w:hAnsiTheme="majorHAnsi" w:cstheme="majorHAnsi"/>
           <w:lang w:val="es-ES"/>
         </w:rPr>
         <w:t>Esta opción solo está disponible cuando el determinante ya tiene orden 3.</w:t>
@@ -1167,136 +1272,117 @@
     </w:p>
     <w:p>
       <w:pPr>
-        <w:spacing w:after="120"/>
+        <w:spacing w:after="0" w:line="240" w:lineRule="auto"/>
         <w:jc w:val="both"/>
         <w:rPr>
+          <w:rFonts w:asciiTheme="majorHAnsi" w:hAnsiTheme="majorHAnsi" w:cstheme="majorHAnsi"/>
           <w:lang w:val="es-ES"/>
         </w:rPr>
       </w:pPr>
       <w:r>
         <w:rPr>
-          <w:lang w:val="es-ES"/>
-        </w:rPr>
-        <w:t>La aplicación muestra el desarrollo y el cálculo final, incluyendo el coeficiente exterior acumulado si</w:t>
+          <w:rFonts w:asciiTheme="majorHAnsi" w:hAnsiTheme="majorHAnsi" w:cstheme="majorHAnsi"/>
+          <w:lang w:val="es-ES"/>
+        </w:rPr>
+        <w:t>La aplicación muestra el desarrollo y el cálculo final, incluyendo el coeficiente exterior acumulado si existiera.</w:t>
       </w:r>
     </w:p>
     <w:p>
       <w:pPr>
-        <w:spacing w:after="120"/>
-        <w:jc w:val="both"/>
-        <w:rPr>
+        <w:rPr>
+          <w:rFonts w:asciiTheme="majorHAnsi" w:hAnsiTheme="majorHAnsi" w:cstheme="majorHAnsi"/>
+          <w:b/>
           <w:lang w:val="es-ES"/>
         </w:rPr>
       </w:pPr>
       <w:r>
         <w:rPr>
-          <w:lang w:val="es-ES"/>
-        </w:rPr>
-        <w:t>existiera.</w:t>
+          <w:rFonts w:asciiTheme="majorHAnsi" w:hAnsiTheme="majorHAnsi" w:cstheme="majorHAnsi"/>
+          <w:b/>
+          <w:lang w:val="es-ES"/>
+        </w:rPr>
+        <w:br w:type="page"/>
       </w:r>
     </w:p>
     <w:p>
       <w:pPr>
-        <w:pStyle w:val="Ttulo3"/>
-        <w:spacing w:before="240" w:after="120"/>
+        <w:spacing w:after="0" w:line="240" w:lineRule="auto"/>
         <w:jc w:val="both"/>
         <w:rPr>
+          <w:rFonts w:asciiTheme="majorHAnsi" w:hAnsiTheme="majorHAnsi" w:cstheme="majorHAnsi"/>
           <w:lang w:val="es-ES"/>
         </w:rPr>
       </w:pPr>
       <w:r>
         <w:rPr>
-          <w:lang w:val="es-ES"/>
-        </w:rPr>
+          <w:rFonts w:asciiTheme="majorHAnsi" w:hAnsiTheme="majorHAnsi" w:cstheme="majorHAnsi"/>
+          <w:b/>
+          <w:lang w:val="es-ES"/>
+        </w:rPr>
+        <w:lastRenderedPageBreak/>
         <w:t>SOLUCIÓN automática</w:t>
       </w:r>
     </w:p>
     <w:p>
       <w:pPr>
-        <w:spacing w:after="120"/>
+        <w:spacing w:after="0" w:line="240" w:lineRule="auto"/>
         <w:jc w:val="both"/>
         <w:rPr>
+          <w:rFonts w:asciiTheme="majorHAnsi" w:hAnsiTheme="majorHAnsi" w:cstheme="majorHAnsi"/>
           <w:lang w:val="es-ES"/>
         </w:rPr>
       </w:pPr>
       <w:r>
         <w:rPr>
-          <w:lang w:val="es-ES"/>
-        </w:rPr>
-        <w:t>Si se pulsa el botón “SOLUCIÓN automática”, la aplicación intenta simplificar y reducir el determinante</w:t>
+          <w:rFonts w:asciiTheme="majorHAnsi" w:hAnsiTheme="majorHAnsi" w:cstheme="majorHAnsi"/>
+          <w:lang w:val="es-ES"/>
+        </w:rPr>
+        <w:t>Si se pulsa el botón “SOLUCIÓN automática”, la aplicación intenta simplificar y reducir el determinante automáticamente, eligiendo filas o columnas con muchos ceros y aplicando combinaciones lineales para generar ceros.</w:t>
       </w:r>
     </w:p>
     <w:p>
       <w:pPr>
-        <w:spacing w:after="120"/>
+        <w:spacing w:after="0" w:line="240" w:lineRule="auto"/>
         <w:jc w:val="both"/>
         <w:rPr>
+          <w:rFonts w:asciiTheme="majorHAnsi" w:hAnsiTheme="majorHAnsi" w:cstheme="majorHAnsi"/>
           <w:lang w:val="es-ES"/>
         </w:rPr>
       </w:pPr>
       <w:r>
         <w:rPr>
-          <w:lang w:val="es-ES"/>
-        </w:rPr>
-        <w:t>automáticamente, eligiendo filas o columnas con muchos ceros y aplicando combinaciones lineales para</w:t>
+          <w:rFonts w:asciiTheme="majorHAnsi" w:hAnsiTheme="majorHAnsi" w:cstheme="majorHAnsi"/>
+          <w:lang w:val="es-ES"/>
+        </w:rPr>
+        <w:t>Cuando el determinante se reduce a orden 3, se calcula el valor final y se muestra el desarrollo correspondiente.</w:t>
       </w:r>
     </w:p>
     <w:p>
       <w:pPr>
-        <w:spacing w:after="120"/>
+        <w:spacing w:after="0" w:line="240" w:lineRule="auto"/>
         <w:jc w:val="both"/>
         <w:rPr>
-          <w:lang w:val="es-ES"/>
-        </w:rPr>
-      </w:pPr>
-      <w:r>
-        <w:rPr>
-          <w:lang w:val="es-ES"/>
-        </w:rPr>
-        <w:t>generar ceros.</w:t>
-      </w:r>
+          <w:rFonts w:asciiTheme="majorHAnsi" w:hAnsiTheme="majorHAnsi" w:cstheme="majorHAnsi"/>
+          <w:b/>
+          <w:sz w:val="24"/>
+          <w:lang w:val="es-ES"/>
+        </w:rPr>
+      </w:pPr>
     </w:p>
     <w:p>
       <w:pPr>
-        <w:spacing w:after="120"/>
+        <w:spacing w:after="0" w:line="240" w:lineRule="auto"/>
         <w:jc w:val="both"/>
         <w:rPr>
+          <w:rFonts w:asciiTheme="majorHAnsi" w:hAnsiTheme="majorHAnsi" w:cstheme="majorHAnsi"/>
           <w:lang w:val="es-ES"/>
         </w:rPr>
       </w:pPr>
       <w:r>
         <w:rPr>
-          <w:lang w:val="es-ES"/>
-        </w:rPr>
-        <w:t>Cuando el determinante se reduce a orden 3, se calcula el valor final y se muestra el desarrollo</w:t>
-      </w:r>
-    </w:p>
-    <w:p>
-      <w:pPr>
-        <w:spacing w:after="120"/>
-        <w:jc w:val="both"/>
-        <w:rPr>
-          <w:lang w:val="es-ES"/>
-        </w:rPr>
-      </w:pPr>
-      <w:r>
-        <w:rPr>
-          <w:lang w:val="es-ES"/>
-        </w:rPr>
-        <w:t>correspondiente.</w:t>
-      </w:r>
-    </w:p>
-    <w:p>
-      <w:pPr>
-        <w:pStyle w:val="Ttulo2"/>
-        <w:spacing w:before="240" w:after="120"/>
-        <w:jc w:val="both"/>
-        <w:rPr>
-          <w:lang w:val="es-ES"/>
-        </w:rPr>
-      </w:pPr>
-      <w:r>
-        <w:rPr>
+          <w:rFonts w:asciiTheme="majorHAnsi" w:hAnsiTheme="majorHAnsi" w:cstheme="majorHAnsi"/>
+          <w:b/>
+          <w:sz w:val="24"/>
           <w:lang w:val="es-ES"/>
         </w:rPr>
         <w:t>RESULTADO FINAL</w:t>
@@ -1304,34 +1390,31 @@
     </w:p>
     <w:p>
       <w:pPr>
-        <w:spacing w:after="120"/>
+        <w:spacing w:after="0" w:line="240" w:lineRule="auto"/>
         <w:jc w:val="both"/>
         <w:rPr>
+          <w:rFonts w:asciiTheme="majorHAnsi" w:hAnsiTheme="majorHAnsi" w:cstheme="majorHAnsi"/>
           <w:lang w:val="es-ES"/>
         </w:rPr>
       </w:pPr>
       <w:r>
         <w:rPr>
-          <w:lang w:val="es-ES"/>
-        </w:rPr>
-        <w:t>Al finalizar, se muestra el valor del determinante en la zona de resultados, indicando el determinante inicial</w:t>
+          <w:rFonts w:asciiTheme="majorHAnsi" w:hAnsiTheme="majorHAnsi" w:cstheme="majorHAnsi"/>
+          <w:lang w:val="es-ES"/>
+        </w:rPr>
+        <w:t>Al finalizar, se muestra el valor del determinante en la zona de resultados, indicando el determinante inicial y la igualdad con su valor numéric</w:t>
       </w:r>
       <w:r>
         <w:rPr>
-          <w:lang w:val="es-ES"/>
-        </w:rPr>
-        <w:t xml:space="preserve"> </w:t>
-      </w:r>
-      <w:r>
-        <w:rPr>
-          <w:lang w:val="es-ES"/>
-        </w:rPr>
-        <w:t>y la igualdad con su valor numérico.</w:t>
+          <w:rFonts w:asciiTheme="majorHAnsi" w:hAnsiTheme="majorHAnsi" w:cstheme="majorHAnsi"/>
+          <w:lang w:val="es-ES"/>
+        </w:rPr>
+        <w:t>o.</w:t>
       </w:r>
     </w:p>
     <w:sectPr>
       <w:pgSz w:w="12240" w:h="15840"/>
-      <w:pgMar w:top="1417" w:right="1417" w:bottom="1417" w:left="1417" w:header="720" w:footer="720" w:gutter="0"/>
+      <w:pgMar w:top="1247" w:right="1417" w:bottom="1247" w:left="1417" w:header="720" w:footer="720" w:gutter="0"/>
       <w:cols w:space="720"/>
       <w:docGrid w:linePitch="360"/>
     </w:sectPr>
@@ -1512,32 +1595,50 @@
       </w:rPr>
     </w:lvl>
   </w:abstractNum>
-  <w:num w:numId="1" w16cid:durableId="1590651936">
+  <w:num w:numId="1" w16cid:durableId="633606389">
     <w:abstractNumId w:val="8"/>
   </w:num>
-  <w:num w:numId="2" w16cid:durableId="70930106">
+  <w:num w:numId="2" w16cid:durableId="970288341">
     <w:abstractNumId w:val="6"/>
   </w:num>
-  <w:num w:numId="3" w16cid:durableId="180751275">
+  <w:num w:numId="3" w16cid:durableId="163784629">
     <w:abstractNumId w:val="5"/>
   </w:num>
-  <w:num w:numId="4" w16cid:durableId="1668706022">
+  <w:num w:numId="4" w16cid:durableId="1569223065">
     <w:abstractNumId w:val="4"/>
   </w:num>
-  <w:num w:numId="5" w16cid:durableId="1166632550">
+  <w:num w:numId="5" w16cid:durableId="1239243075">
     <w:abstractNumId w:val="7"/>
   </w:num>
-  <w:num w:numId="6" w16cid:durableId="1718041562">
+  <w:num w:numId="6" w16cid:durableId="1710184437">
     <w:abstractNumId w:val="3"/>
   </w:num>
-  <w:num w:numId="7" w16cid:durableId="1957979902">
+  <w:num w:numId="7" w16cid:durableId="2095005907">
     <w:abstractNumId w:val="2"/>
   </w:num>
-  <w:num w:numId="8" w16cid:durableId="1761562775">
+  <w:num w:numId="8" w16cid:durableId="305863217">
     <w:abstractNumId w:val="1"/>
   </w:num>
-  <w:num w:numId="9" w16cid:durableId="1864511092">
+  <w:num w:numId="9" w16cid:durableId="837306929">
     <w:abstractNumId w:val="0"/>
+  </w:num>
+  <w:num w:numId="10" w16cid:durableId="1329137843">
+    <w:abstractNumId w:val="8"/>
+  </w:num>
+  <w:num w:numId="11" w16cid:durableId="1492600647">
+    <w:abstractNumId w:val="8"/>
+  </w:num>
+  <w:num w:numId="12" w16cid:durableId="1169752323">
+    <w:abstractNumId w:val="8"/>
+  </w:num>
+  <w:num w:numId="13" w16cid:durableId="1781608629">
+    <w:abstractNumId w:val="8"/>
+  </w:num>
+  <w:num w:numId="14" w16cid:durableId="1260680119">
+    <w:abstractNumId w:val="8"/>
+  </w:num>
+  <w:num w:numId="15" w16cid:durableId="595484974">
+    <w:abstractNumId w:val="8"/>
   </w:num>
 </w:numbering>
 </file>
@@ -1954,8 +2055,8 @@
       <w:rFonts w:asciiTheme="majorHAnsi" w:eastAsiaTheme="majorEastAsia" w:hAnsiTheme="majorHAnsi" w:cstheme="majorBidi"/>
       <w:b/>
       <w:bCs/>
-      <w:color w:val="1F3855"/>
-      <w:sz w:val="36"/>
+      <w:color w:val="365F91" w:themeColor="accent1" w:themeShade="BF"/>
+      <w:sz w:val="28"/>
       <w:szCs w:val="28"/>
     </w:rPr>
   </w:style>
@@ -1978,8 +2079,8 @@
       <w:rFonts w:asciiTheme="majorHAnsi" w:eastAsiaTheme="majorEastAsia" w:hAnsiTheme="majorHAnsi" w:cstheme="majorBidi"/>
       <w:b/>
       <w:bCs/>
-      <w:color w:val="1F3855"/>
-      <w:sz w:val="28"/>
+      <w:color w:val="4F81BD" w:themeColor="accent1"/>
+      <w:sz w:val="26"/>
       <w:szCs w:val="26"/>
     </w:rPr>
   </w:style>
@@ -2002,8 +2103,7 @@
       <w:rFonts w:asciiTheme="majorHAnsi" w:eastAsiaTheme="majorEastAsia" w:hAnsiTheme="majorHAnsi" w:cstheme="majorBidi"/>
       <w:b/>
       <w:bCs/>
-      <w:color w:val="1F3855"/>
-      <w:sz w:val="24"/>
+      <w:color w:val="4F81BD" w:themeColor="accent1"/>
     </w:rPr>
   </w:style>
   <w:style w:type="paragraph" w:styleId="Ttulo4">
@@ -2286,11 +2386,10 @@
     </w:pPr>
     <w:rPr>
       <w:rFonts w:asciiTheme="majorHAnsi" w:eastAsiaTheme="majorEastAsia" w:hAnsiTheme="majorHAnsi" w:cstheme="majorBidi"/>
-      <w:b/>
-      <w:color w:val="1F3855"/>
+      <w:color w:val="17365D" w:themeColor="text2" w:themeShade="BF"/>
       <w:spacing w:val="5"/>
       <w:kern w:val="28"/>
-      <w:sz w:val="40"/>
+      <w:sz w:val="52"/>
       <w:szCs w:val="52"/>
     </w:rPr>
   </w:style>
